--- a/SE2018春-G08-第四周会议记录.docx
+++ b/SE2018春-G08-第四周会议记录.docx
@@ -17,33 +17,60 @@
           <w:sz w:val="32"/>
           <w:szCs w:val="32"/>
         </w:rPr>
-        <w:t>SE-G08-</w:t>
-      </w:r>
-      <w:r>
-        <w:rPr>
-          <w:rFonts w:hint="eastAsia"/>
-          <w:b/>
+        <w:t>SE</w:t>
+      </w:r>
+      <w:r>
+        <w:rPr>
+          <w:b/>
+          <w:kern w:val="0"/>
           <w:sz w:val="32"/>
           <w:szCs w:val="32"/>
         </w:rPr>
-        <w:t>第</w:t>
-      </w:r>
-      <w:r>
-        <w:rPr>
-          <w:rFonts w:hint="eastAsia"/>
-          <w:b/>
+        <w:t>2018</w:t>
+      </w:r>
+      <w:r>
+        <w:rPr>
+          <w:rFonts w:hint="eastAsia"/>
+          <w:b/>
+          <w:kern w:val="0"/>
           <w:sz w:val="32"/>
           <w:szCs w:val="32"/>
         </w:rPr>
-        <w:t>四</w:t>
-      </w:r>
-      <w:r>
-        <w:rPr>
-          <w:rFonts w:hint="eastAsia"/>
+        <w:t>春</w:t>
+      </w:r>
+      <w:r>
+        <w:rPr>
           <w:b/>
           <w:sz w:val="32"/>
           <w:szCs w:val="32"/>
         </w:rPr>
+        <w:t>-G08-</w:t>
+      </w:r>
+      <w:r>
+        <w:rPr>
+          <w:rFonts w:hint="eastAsia"/>
+          <w:b/>
+          <w:sz w:val="32"/>
+          <w:szCs w:val="32"/>
+        </w:rPr>
+        <w:t>第</w:t>
+      </w:r>
+      <w:r>
+        <w:rPr>
+          <w:rFonts w:hint="eastAsia"/>
+          <w:b/>
+          <w:sz w:val="32"/>
+          <w:szCs w:val="32"/>
+        </w:rPr>
+        <w:t>四</w:t>
+      </w:r>
+      <w:r>
+        <w:rPr>
+          <w:rFonts w:hint="eastAsia"/>
+          <w:b/>
+          <w:sz w:val="32"/>
+          <w:szCs w:val="32"/>
+        </w:rPr>
         <w:t>周会议记录</w:t>
       </w:r>
     </w:p>
@@ -108,16 +135,8 @@
         <w:rPr>
           <w:rFonts w:hint="eastAsia"/>
         </w:rPr>
-        <w:t>【会议地点】：</w:t>
-      </w:r>
-      <w:proofErr w:type="gramStart"/>
-      <w:r>
-        <w:rPr>
-          <w:rFonts w:hint="eastAsia"/>
-        </w:rPr>
-        <w:t>理四</w:t>
-      </w:r>
-      <w:proofErr w:type="gramEnd"/>
+        <w:t>【会议地点】：理四</w:t>
+      </w:r>
       <w:r>
         <w:t>-409</w:t>
       </w:r>
@@ -343,21 +362,7 @@
         <w:rPr>
           <w:rFonts w:hint="eastAsia"/>
         </w:rPr>
-        <w:t>上，文档中最好</w:t>
-      </w:r>
-      <w:proofErr w:type="gramStart"/>
-      <w:r>
-        <w:rPr>
-          <w:rFonts w:hint="eastAsia"/>
-        </w:rPr>
-        <w:t>放相关</w:t>
-      </w:r>
-      <w:proofErr w:type="gramEnd"/>
-      <w:r>
-        <w:rPr>
-          <w:rFonts w:hint="eastAsia"/>
-        </w:rPr>
-        <w:t>表格。</w:t>
+        <w:t>上，文档中最好放相关表格。</w:t>
       </w:r>
     </w:p>
     <w:p>
@@ -368,35 +373,7 @@
         <w:rPr>
           <w:rFonts w:hint="eastAsia"/>
         </w:rPr>
-        <w:t>③项目</w:t>
-      </w:r>
-      <w:proofErr w:type="gramStart"/>
-      <w:r>
-        <w:rPr>
-          <w:rFonts w:hint="eastAsia"/>
-        </w:rPr>
-        <w:t>甘特图</w:t>
-      </w:r>
-      <w:proofErr w:type="gramEnd"/>
-      <w:r>
-        <w:rPr>
-          <w:rFonts w:hint="eastAsia"/>
-        </w:rPr>
-        <w:t>等某些地方需要放一些稍微复杂点的图表，可以利用链接</w:t>
-      </w:r>
-      <w:proofErr w:type="gramStart"/>
-      <w:r>
-        <w:rPr>
-          <w:rFonts w:hint="eastAsia"/>
-        </w:rPr>
-        <w:t>连接到相对应</w:t>
-      </w:r>
-      <w:proofErr w:type="gramEnd"/>
-      <w:r>
-        <w:rPr>
-          <w:rFonts w:hint="eastAsia"/>
-        </w:rPr>
-        <w:t>的地方中。</w:t>
+        <w:t>③项目甘特图等某些地方需要放一些稍微复杂点的图表，可以利用链接连接到相对应的地方中。</w:t>
       </w:r>
     </w:p>
     <w:p>
@@ -447,21 +424,7 @@
         <w:rPr>
           <w:rFonts w:hint="eastAsia"/>
         </w:rPr>
-        <w:t>联系方式除了电话学号姓名之外，为了描述具体的联系方式，需要另外</w:t>
-      </w:r>
-      <w:proofErr w:type="gramStart"/>
-      <w:r>
-        <w:rPr>
-          <w:rFonts w:hint="eastAsia"/>
-        </w:rPr>
-        <w:t>微信名微</w:t>
-      </w:r>
-      <w:proofErr w:type="gramEnd"/>
-      <w:r>
-        <w:rPr>
-          <w:rFonts w:hint="eastAsia"/>
-        </w:rPr>
-        <w:t>信号以及</w:t>
+        <w:t>联系方式除了电话学号姓名之外，为了描述具体的联系方式，需要另外微信名微信号以及</w:t>
       </w:r>
       <w:r>
         <w:rPr>
@@ -513,23 +476,7 @@
           <w:rFonts w:hint="eastAsia"/>
           <w:b/>
         </w:rPr>
-        <w:t>）项目</w:t>
-      </w:r>
-      <w:proofErr w:type="gramStart"/>
-      <w:r>
-        <w:rPr>
-          <w:rFonts w:hint="eastAsia"/>
-          <w:b/>
-        </w:rPr>
-        <w:t>甘特图</w:t>
-      </w:r>
-      <w:proofErr w:type="gramEnd"/>
-      <w:r>
-        <w:rPr>
-          <w:rFonts w:hint="eastAsia"/>
-          <w:b/>
-        </w:rPr>
-        <w:t>以及</w:t>
+        <w:t>）项目甘特图以及</w:t>
       </w:r>
       <w:r>
         <w:rPr>
@@ -547,35 +494,7 @@
         <w:rPr>
           <w:rFonts w:hint="eastAsia"/>
         </w:rPr>
-        <w:t>项目</w:t>
-      </w:r>
-      <w:proofErr w:type="gramStart"/>
-      <w:r>
-        <w:rPr>
-          <w:rFonts w:hint="eastAsia"/>
-        </w:rPr>
-        <w:t>甘特图</w:t>
-      </w:r>
-      <w:proofErr w:type="gramEnd"/>
-      <w:r>
-        <w:rPr>
-          <w:rFonts w:hint="eastAsia"/>
-        </w:rPr>
-        <w:t>在需求分析</w:t>
-      </w:r>
-      <w:proofErr w:type="gramStart"/>
-      <w:r>
-        <w:rPr>
-          <w:rFonts w:hint="eastAsia"/>
-        </w:rPr>
-        <w:t>一块把</w:t>
-      </w:r>
-      <w:proofErr w:type="gramEnd"/>
-      <w:r>
-        <w:rPr>
-          <w:rFonts w:hint="eastAsia"/>
-        </w:rPr>
-        <w:t>需求分析、项目计划书和可行性分析放在一起，实际情况是先制定项目计划，再制定可行性分析，最后进行需求分析。项目也要有一个相对应的准备阶段，比如软件的下载、</w:t>
+        <w:t>项目甘特图在需求分析一块把需求分析、项目计划书和可行性分析放在一起，实际情况是先制定项目计划，再制定可行性分析，最后进行需求分析。项目也要有一个相对应的准备阶段，比如软件的下载、</w:t>
       </w:r>
       <w:r>
         <w:rPr>
@@ -630,7 +549,6 @@
         </w:rPr>
         <w:t>）</w:t>
       </w:r>
-      <w:proofErr w:type="spellStart"/>
       <w:r>
         <w:rPr>
           <w:rFonts w:hint="eastAsia"/>
@@ -638,7 +556,6 @@
         </w:rPr>
         <w:t>Git</w:t>
       </w:r>
-      <w:proofErr w:type="spellEnd"/>
       <w:r>
         <w:rPr>
           <w:rFonts w:hint="eastAsia"/>
@@ -651,28 +568,24 @@
       <w:pPr>
         <w:ind w:firstLine="420"/>
       </w:pPr>
-      <w:proofErr w:type="spellStart"/>
       <w:r>
         <w:rPr>
           <w:rFonts w:hint="eastAsia"/>
         </w:rPr>
         <w:t>Git</w:t>
       </w:r>
-      <w:proofErr w:type="spellEnd"/>
       <w:r>
         <w:rPr>
           <w:rFonts w:hint="eastAsia"/>
         </w:rPr>
         <w:t>需要建立分支，每个人关于项目有关文档的操作需要放在</w:t>
       </w:r>
-      <w:proofErr w:type="spellStart"/>
       <w:r>
         <w:rPr>
           <w:rFonts w:hint="eastAsia"/>
         </w:rPr>
         <w:t>Git</w:t>
       </w:r>
-      <w:proofErr w:type="spellEnd"/>
       <w:r>
         <w:rPr>
           <w:rFonts w:hint="eastAsia"/>
@@ -719,14 +632,12 @@
         </w:rPr>
         <w:t>项目的每个文档在不同时刻有着不同的版本，项目版本格式为</w:t>
       </w:r>
-      <w:proofErr w:type="spellStart"/>
       <w:r>
         <w:rPr>
           <w:rFonts w:hint="eastAsia"/>
         </w:rPr>
         <w:t>xx.xx.xx</w:t>
       </w:r>
-      <w:proofErr w:type="spellEnd"/>
       <w:r>
         <w:rPr>
           <w:rFonts w:hint="eastAsia"/>
@@ -908,293 +819,47 @@
         <w:t>可行性计划为下次作业的内容，其模板应该与项目计划模板的内容相同，应提前进行准备。</w:t>
       </w:r>
     </w:p>
-    <w:p>
-      <w:pPr>
-        <w:rPr>
-          <w:rFonts w:hint="eastAsia"/>
-        </w:rPr>
-      </w:pPr>
-    </w:p>
-    <w:p>
-      <w:pPr>
-        <w:rPr>
-          <w:rFonts w:hint="eastAsia"/>
-        </w:rPr>
-      </w:pPr>
-    </w:p>
-    <w:p>
-      <w:pPr>
-        <w:rPr>
-          <w:rFonts w:hint="eastAsia"/>
-        </w:rPr>
-      </w:pPr>
-    </w:p>
-    <w:p>
-      <w:pPr>
-        <w:rPr>
-          <w:rFonts w:hint="eastAsia"/>
-        </w:rPr>
-      </w:pPr>
-    </w:p>
-    <w:p>
-      <w:pPr>
-        <w:rPr>
-          <w:rFonts w:hint="eastAsia"/>
-        </w:rPr>
-      </w:pPr>
-    </w:p>
-    <w:p>
-      <w:pPr>
-        <w:rPr>
-          <w:rFonts w:hint="eastAsia"/>
-        </w:rPr>
-      </w:pPr>
-    </w:p>
-    <w:p>
-      <w:pPr>
-        <w:rPr>
-          <w:rFonts w:hint="eastAsia"/>
-        </w:rPr>
-      </w:pPr>
-    </w:p>
-    <w:p>
-      <w:pPr>
-        <w:rPr>
-          <w:rFonts w:hint="eastAsia"/>
-        </w:rPr>
-      </w:pPr>
-    </w:p>
-    <w:p>
-      <w:pPr>
-        <w:rPr>
-          <w:rFonts w:hint="eastAsia"/>
-        </w:rPr>
-      </w:pPr>
-    </w:p>
-    <w:p>
-      <w:pPr>
-        <w:rPr>
-          <w:rFonts w:hint="eastAsia"/>
-        </w:rPr>
-      </w:pPr>
-    </w:p>
-    <w:p>
-      <w:pPr>
-        <w:rPr>
-          <w:rFonts w:hint="eastAsia"/>
-        </w:rPr>
-      </w:pPr>
-    </w:p>
-    <w:p>
-      <w:pPr>
-        <w:rPr>
-          <w:rFonts w:hint="eastAsia"/>
-        </w:rPr>
-      </w:pPr>
-    </w:p>
-    <w:p>
-      <w:pPr>
-        <w:rPr>
-          <w:rFonts w:hint="eastAsia"/>
-        </w:rPr>
-      </w:pPr>
-    </w:p>
-    <w:p>
-      <w:pPr>
-        <w:rPr>
-          <w:rFonts w:hint="eastAsia"/>
-        </w:rPr>
-      </w:pPr>
-    </w:p>
-    <w:p>
-      <w:pPr>
-        <w:rPr>
-          <w:rFonts w:hint="eastAsia"/>
-        </w:rPr>
-      </w:pPr>
-    </w:p>
-    <w:p>
-      <w:pPr>
-        <w:rPr>
-          <w:rFonts w:hint="eastAsia"/>
-        </w:rPr>
-      </w:pPr>
-    </w:p>
-    <w:p>
-      <w:pPr>
-        <w:rPr>
-          <w:rFonts w:hint="eastAsia"/>
-        </w:rPr>
-      </w:pPr>
-    </w:p>
-    <w:p>
-      <w:pPr>
-        <w:rPr>
-          <w:rFonts w:hint="eastAsia"/>
-        </w:rPr>
-      </w:pPr>
-    </w:p>
-    <w:p>
-      <w:pPr>
-        <w:rPr>
-          <w:rFonts w:hint="eastAsia"/>
-        </w:rPr>
-      </w:pPr>
-    </w:p>
-    <w:p>
-      <w:pPr>
-        <w:rPr>
-          <w:rFonts w:hint="eastAsia"/>
-        </w:rPr>
-      </w:pPr>
-    </w:p>
-    <w:p>
-      <w:pPr>
-        <w:rPr>
-          <w:rFonts w:hint="eastAsia"/>
-        </w:rPr>
-      </w:pPr>
-    </w:p>
-    <w:p>
-      <w:pPr>
-        <w:rPr>
-          <w:rFonts w:hint="eastAsia"/>
-        </w:rPr>
-      </w:pPr>
-    </w:p>
-    <w:p>
-      <w:pPr>
-        <w:rPr>
-          <w:rFonts w:hint="eastAsia"/>
-        </w:rPr>
-      </w:pPr>
-    </w:p>
-    <w:p>
-      <w:pPr>
-        <w:rPr>
-          <w:rFonts w:hint="eastAsia"/>
-        </w:rPr>
-      </w:pPr>
-    </w:p>
-    <w:p>
-      <w:pPr>
-        <w:rPr>
-          <w:rFonts w:hint="eastAsia"/>
-        </w:rPr>
-      </w:pPr>
-    </w:p>
-    <w:p>
-      <w:pPr>
-        <w:rPr>
-          <w:rFonts w:hint="eastAsia"/>
-        </w:rPr>
-      </w:pPr>
-    </w:p>
-    <w:p>
-      <w:pPr>
-        <w:rPr>
-          <w:rFonts w:hint="eastAsia"/>
-        </w:rPr>
-      </w:pPr>
-    </w:p>
-    <w:p>
-      <w:pPr>
-        <w:rPr>
-          <w:rFonts w:hint="eastAsia"/>
-        </w:rPr>
-      </w:pPr>
-    </w:p>
-    <w:p>
-      <w:pPr>
-        <w:rPr>
-          <w:rFonts w:hint="eastAsia"/>
-        </w:rPr>
-      </w:pPr>
-    </w:p>
-    <w:p>
-      <w:pPr>
-        <w:rPr>
-          <w:rFonts w:hint="eastAsia"/>
-        </w:rPr>
-      </w:pPr>
-    </w:p>
-    <w:p>
-      <w:pPr>
-        <w:rPr>
-          <w:rFonts w:hint="eastAsia"/>
-        </w:rPr>
-      </w:pPr>
-    </w:p>
-    <w:p>
-      <w:pPr>
-        <w:rPr>
-          <w:rFonts w:hint="eastAsia"/>
-        </w:rPr>
-      </w:pPr>
-    </w:p>
-    <w:p>
-      <w:pPr>
-        <w:rPr>
-          <w:rFonts w:hint="eastAsia"/>
-        </w:rPr>
-      </w:pPr>
-    </w:p>
-    <w:p>
-      <w:pPr>
-        <w:rPr>
-          <w:rFonts w:hint="eastAsia"/>
-        </w:rPr>
-      </w:pPr>
-    </w:p>
-    <w:p>
-      <w:pPr>
-        <w:rPr>
-          <w:rFonts w:hint="eastAsia"/>
-        </w:rPr>
-      </w:pPr>
-    </w:p>
-    <w:p>
-      <w:pPr>
-        <w:rPr>
-          <w:rFonts w:hint="eastAsia"/>
-        </w:rPr>
-      </w:pPr>
-    </w:p>
-    <w:p>
-      <w:pPr>
-        <w:rPr>
-          <w:rFonts w:hint="eastAsia"/>
-        </w:rPr>
-      </w:pPr>
-    </w:p>
-    <w:p>
-      <w:pPr>
-        <w:rPr>
-          <w:rFonts w:hint="eastAsia"/>
-        </w:rPr>
-      </w:pPr>
-    </w:p>
-    <w:p>
-      <w:pPr>
-        <w:rPr>
-          <w:rFonts w:hint="eastAsia"/>
-        </w:rPr>
-      </w:pPr>
-    </w:p>
-    <w:p>
-      <w:pPr>
-        <w:rPr>
-          <w:rFonts w:hint="eastAsia"/>
-        </w:rPr>
-      </w:pPr>
-    </w:p>
-    <w:p>
-      <w:pPr>
-        <w:rPr>
-          <w:rFonts w:hint="eastAsia"/>
-        </w:rPr>
-      </w:pPr>
-    </w:p>
+    <w:p/>
+    <w:p/>
+    <w:p/>
+    <w:p/>
+    <w:p/>
+    <w:p/>
+    <w:p/>
+    <w:p/>
+    <w:p/>
+    <w:p/>
+    <w:p/>
+    <w:p/>
+    <w:p/>
+    <w:p/>
+    <w:p/>
+    <w:p/>
+    <w:p/>
+    <w:p/>
+    <w:p/>
+    <w:p/>
+    <w:p/>
+    <w:p/>
+    <w:p/>
+    <w:p/>
+    <w:p/>
+    <w:p/>
+    <w:p/>
+    <w:p/>
+    <w:p/>
+    <w:p/>
+    <w:p/>
+    <w:p/>
+    <w:p/>
+    <w:p/>
+    <w:p/>
+    <w:p/>
+    <w:p/>
+    <w:p/>
+    <w:p/>
+    <w:p/>
+    <w:p/>
     <w:p>
       <w:pPr>
         <w:jc w:val="center"/>
@@ -1211,15 +876,42 @@
           <w:szCs w:val="32"/>
         </w:rPr>
         <w:lastRenderedPageBreak/>
-        <w:t>SE-G08-</w:t>
-      </w:r>
-      <w:r>
-        <w:rPr>
-          <w:rFonts w:hint="eastAsia"/>
-          <w:b/>
+        <w:t>SE</w:t>
+      </w:r>
+      <w:r>
+        <w:rPr>
+          <w:b/>
+          <w:kern w:val="0"/>
           <w:sz w:val="32"/>
           <w:szCs w:val="32"/>
         </w:rPr>
+        <w:t>2018</w:t>
+      </w:r>
+      <w:r>
+        <w:rPr>
+          <w:rFonts w:hint="eastAsia"/>
+          <w:b/>
+          <w:kern w:val="0"/>
+          <w:sz w:val="32"/>
+          <w:szCs w:val="32"/>
+        </w:rPr>
+        <w:t>春</w:t>
+      </w:r>
+      <w:r>
+        <w:rPr>
+          <w:b/>
+          <w:sz w:val="32"/>
+          <w:szCs w:val="32"/>
+        </w:rPr>
+        <w:t>-G08-</w:t>
+      </w:r>
+      <w:r>
+        <w:rPr>
+          <w:rFonts w:hint="eastAsia"/>
+          <w:b/>
+          <w:sz w:val="32"/>
+          <w:szCs w:val="32"/>
+        </w:rPr>
         <w:t>第四周会议记录</w:t>
       </w:r>
     </w:p>
@@ -1284,16 +976,8 @@
         <w:rPr>
           <w:rFonts w:hint="eastAsia"/>
         </w:rPr>
-        <w:t>【会议地点】：三人</w:t>
-      </w:r>
-      <w:proofErr w:type="gramStart"/>
-      <w:r>
-        <w:rPr>
-          <w:rFonts w:hint="eastAsia"/>
-        </w:rPr>
-        <w:t>微信群</w:t>
-      </w:r>
-      <w:proofErr w:type="gramEnd"/>
+        <w:t>【会议地点】：三人微信群</w:t>
+      </w:r>
     </w:p>
     <w:p>
       <w:r>
@@ -1322,7 +1006,6 @@
     <w:p>
       <w:pPr>
         <w:rPr>
-          <w:rFonts w:hint="eastAsia"/>
           <w:b/>
         </w:rPr>
       </w:pPr>
@@ -1351,9 +1034,6 @@
     <w:p>
       <w:pPr>
         <w:ind w:firstLine="420"/>
-        <w:rPr>
-          <w:rFonts w:hint="eastAsia"/>
-        </w:rPr>
       </w:pPr>
       <w:r>
         <w:rPr>
@@ -1362,90 +1042,18 @@
         <w:t>在项目实施的前三周，我们较好地完成了项目计划的任务，我们的成果在其它组之间取得了较好的评价，在所有组的排名中相对靠前，希望继续努力保持下去。</w:t>
       </w:r>
     </w:p>
-    <w:p>
-      <w:pPr>
-        <w:rPr>
-          <w:rFonts w:hint="eastAsia"/>
-        </w:rPr>
-      </w:pPr>
-    </w:p>
-    <w:p>
-      <w:pPr>
-        <w:rPr>
-          <w:rFonts w:hint="eastAsia"/>
-        </w:rPr>
-      </w:pPr>
-    </w:p>
-    <w:p>
-      <w:pPr>
-        <w:rPr>
-          <w:rFonts w:hint="eastAsia"/>
-        </w:rPr>
-      </w:pPr>
-    </w:p>
-    <w:p>
-      <w:pPr>
-        <w:rPr>
-          <w:rFonts w:hint="eastAsia"/>
-        </w:rPr>
-      </w:pPr>
-    </w:p>
-    <w:p>
-      <w:pPr>
-        <w:rPr>
-          <w:rFonts w:hint="eastAsia"/>
-        </w:rPr>
-      </w:pPr>
-    </w:p>
-    <w:p>
-      <w:pPr>
-        <w:rPr>
-          <w:rFonts w:hint="eastAsia"/>
-        </w:rPr>
-      </w:pPr>
-    </w:p>
-    <w:p>
-      <w:pPr>
-        <w:rPr>
-          <w:rFonts w:hint="eastAsia"/>
-        </w:rPr>
-      </w:pPr>
-    </w:p>
-    <w:p>
-      <w:pPr>
-        <w:rPr>
-          <w:rFonts w:hint="eastAsia"/>
-        </w:rPr>
-      </w:pPr>
-    </w:p>
-    <w:p>
-      <w:pPr>
-        <w:rPr>
-          <w:rFonts w:hint="eastAsia"/>
-        </w:rPr>
-      </w:pPr>
-    </w:p>
-    <w:p>
-      <w:pPr>
-        <w:rPr>
-          <w:rFonts w:hint="eastAsia"/>
-        </w:rPr>
-      </w:pPr>
-    </w:p>
-    <w:p>
-      <w:pPr>
-        <w:rPr>
-          <w:rFonts w:hint="eastAsia"/>
-        </w:rPr>
-      </w:pPr>
-    </w:p>
-    <w:p>
-      <w:pPr>
-        <w:rPr>
-          <w:rFonts w:hint="eastAsia"/>
-        </w:rPr>
-      </w:pPr>
-    </w:p>
+    <w:p/>
+    <w:p/>
+    <w:p/>
+    <w:p/>
+    <w:p/>
+    <w:p/>
+    <w:p/>
+    <w:p/>
+    <w:p/>
+    <w:p/>
+    <w:p/>
+    <w:p/>
     <w:p/>
     <w:sectPr>
       <w:pgSz w:w="11906" w:h="16838"/>
